--- a/Notification-In-Unity.docx
+++ b/Notification-In-Unity.docx
@@ -4226,15 +4226,7 @@
           <w:color w:val="4EC9B0"/>
           <w:u w:val="single"/>
         </w:rPr>
-        <w:t>NotiManager</w:t>
-      </w:r>
-      <w:r>
-        <w:rPr>
-          <w:rFonts w:ascii="Consolas" w:hAnsi="Consolas"/>
-          <w:color w:val="4EC9B0"/>
-          <w:u w:val="single"/>
-        </w:rPr>
-        <w:t>.cs</w:t>
+        <w:t>NotiManager.cs</w:t>
       </w:r>
     </w:p>
     <w:p>
@@ -5425,8 +5417,6 @@
     </w:p>
     <w:p/>
     <w:p>
-      <w:bookmarkStart w:id="0" w:name="_GoBack"/>
-      <w:bookmarkEnd w:id="0"/>
       <w:r>
         <w:t>- Press home</w:t>
       </w:r>
@@ -5512,6 +5502,32 @@
       </w:pPr>
       <w:r>
         <w:t>You are not pause</w:t>
+      </w:r>
+    </w:p>
+    <w:p>
+      <w:pPr>
+        <w:rPr>
+          <w:b/>
+          <w:highlight w:val="yellow"/>
+        </w:rPr>
+      </w:pPr>
+      <w:bookmarkStart w:id="0" w:name="_GoBack"/>
+      <w:bookmarkEnd w:id="0"/>
+    </w:p>
+    <w:p>
+      <w:pPr>
+        <w:rPr>
+          <w:b/>
+          <w:sz w:val="26"/>
+        </w:rPr>
+      </w:pPr>
+      <w:r>
+        <w:rPr>
+          <w:b/>
+          <w:sz w:val="26"/>
+          <w:highlight w:val="yellow"/>
+        </w:rPr>
+        <w:t>Code about Focus and Pause:</w:t>
       </w:r>
     </w:p>
     <w:sectPr>

--- a/Notification-In-Unity.docx
+++ b/Notification-In-Unity.docx
@@ -5511,24 +5511,598 @@
           <w:highlight w:val="yellow"/>
         </w:rPr>
       </w:pPr>
+    </w:p>
+    <w:p>
+      <w:pPr>
+        <w:rPr>
+          <w:b/>
+          <w:sz w:val="26"/>
+          <w:highlight w:val="yellow"/>
+        </w:rPr>
+      </w:pPr>
+    </w:p>
+    <w:p>
+      <w:pPr>
+        <w:rPr>
+          <w:b/>
+          <w:sz w:val="26"/>
+          <w:highlight w:val="yellow"/>
+        </w:rPr>
+      </w:pPr>
+    </w:p>
+    <w:p>
+      <w:pPr>
+        <w:rPr>
+          <w:b/>
+          <w:sz w:val="26"/>
+        </w:rPr>
+      </w:pPr>
+      <w:r>
+        <w:rPr>
+          <w:b/>
+          <w:sz w:val="26"/>
+        </w:rPr>
+        <w:lastRenderedPageBreak/>
+        <w:t>PUSH NOTIFICATION BY USING FIREBASE CLOUD MESSAGING</w:t>
+      </w:r>
+    </w:p>
+    <w:p>
+      <w:pPr>
+        <w:rPr>
+          <w:b/>
+          <w:sz w:val="26"/>
+        </w:rPr>
+      </w:pPr>
+      <w:hyperlink r:id="rId5" w:history="1">
+        <w:r>
+          <w:rPr>
+            <w:rStyle w:val="Hyperlink"/>
+          </w:rPr>
+          <w:t>https://www.youtube.com/watch?v=v5uIUEuulm4</w:t>
+        </w:r>
+      </w:hyperlink>
+      <w:r>
+        <w:t xml:space="preserve"> </w:t>
+      </w:r>
       <w:bookmarkStart w:id="0" w:name="_GoBack"/>
       <w:bookmarkEnd w:id="0"/>
     </w:p>
     <w:p>
       <w:pPr>
         <w:rPr>
+          <w:u w:val="single"/>
+        </w:rPr>
+      </w:pPr>
+      <w:r>
+        <w:t xml:space="preserve">Step 1. Import </w:t>
+      </w:r>
+      <w:r>
+        <w:rPr>
+          <w:u w:val="single"/>
+        </w:rPr>
+        <w:t>FirebaseMessaging.unitypackage</w:t>
+      </w:r>
+    </w:p>
+    <w:p>
+      <w:r>
+        <w:t xml:space="preserve">Step 2. </w:t>
+      </w:r>
+      <w:r>
+        <w:t xml:space="preserve">Create game object, attach script: </w:t>
+      </w:r>
+    </w:p>
+    <w:p>
+      <w:pPr>
+        <w:shd w:val="clear" w:color="auto" w:fill="1E1E1E"/>
+        <w:tabs>
+          <w:tab w:val="left" w:pos="916"/>
+          <w:tab w:val="left" w:pos="1832"/>
+          <w:tab w:val="left" w:pos="2748"/>
+          <w:tab w:val="left" w:pos="3664"/>
+          <w:tab w:val="left" w:pos="4580"/>
+          <w:tab w:val="left" w:pos="5496"/>
+          <w:tab w:val="left" w:pos="6412"/>
+          <w:tab w:val="left" w:pos="7328"/>
+          <w:tab w:val="left" w:pos="8244"/>
+          <w:tab w:val="left" w:pos="9160"/>
+          <w:tab w:val="left" w:pos="10076"/>
+          <w:tab w:val="left" w:pos="10992"/>
+          <w:tab w:val="left" w:pos="11908"/>
+          <w:tab w:val="left" w:pos="12824"/>
+          <w:tab w:val="left" w:pos="13740"/>
+          <w:tab w:val="left" w:pos="14656"/>
+        </w:tabs>
+        <w:spacing w:after="0" w:line="240" w:lineRule="auto"/>
+        <w:rPr>
+          <w:rFonts w:ascii="Consolas" w:eastAsia="Times New Roman" w:hAnsi="Consolas" w:cs="Courier New"/>
+          <w:color w:val="DCDCDC"/>
+          <w:sz w:val="20"/>
+          <w:szCs w:val="26"/>
+        </w:rPr>
+      </w:pPr>
+      <w:r>
+        <w:rPr>
+          <w:rFonts w:ascii="Consolas" w:eastAsia="Times New Roman" w:hAnsi="Consolas" w:cs="Courier New"/>
+          <w:color w:val="569CD6"/>
+          <w:sz w:val="20"/>
+          <w:szCs w:val="26"/>
+        </w:rPr>
+        <w:t xml:space="preserve">public class </w:t>
+      </w:r>
+      <w:r>
+        <w:rPr>
+          <w:rFonts w:ascii="Consolas" w:eastAsia="Times New Roman" w:hAnsi="Consolas" w:cs="Courier New"/>
+          <w:b/>
+          <w:bCs/>
+          <w:color w:val="DCDCDC"/>
+          <w:sz w:val="20"/>
+          <w:szCs w:val="26"/>
+        </w:rPr>
+        <w:t xml:space="preserve">FCMNofitication </w:t>
+      </w:r>
+      <w:r>
+        <w:rPr>
+          <w:rFonts w:ascii="Consolas" w:eastAsia="Times New Roman" w:hAnsi="Consolas" w:cs="Courier New"/>
+          <w:color w:val="DCDCDC"/>
+          <w:sz w:val="20"/>
+          <w:szCs w:val="26"/>
+        </w:rPr>
+        <w:t xml:space="preserve">: </w:t>
+      </w:r>
+      <w:r>
+        <w:rPr>
+          <w:rFonts w:ascii="Consolas" w:eastAsia="Times New Roman" w:hAnsi="Consolas" w:cs="Courier New"/>
+          <w:color w:val="4EC9B0"/>
+          <w:sz w:val="20"/>
+          <w:szCs w:val="26"/>
+        </w:rPr>
+        <w:t>MonoBehaviour</w:t>
+      </w:r>
+      <w:r>
+        <w:rPr>
+          <w:rFonts w:ascii="Consolas" w:eastAsia="Times New Roman" w:hAnsi="Consolas" w:cs="Courier New"/>
+          <w:color w:val="4EC9B0"/>
+          <w:sz w:val="20"/>
+          <w:szCs w:val="26"/>
+        </w:rPr>
+        <w:br/>
+      </w:r>
+      <w:r>
+        <w:rPr>
+          <w:rFonts w:ascii="Consolas" w:eastAsia="Times New Roman" w:hAnsi="Consolas" w:cs="Courier New"/>
+          <w:color w:val="DCDCDC"/>
+          <w:sz w:val="20"/>
+          <w:szCs w:val="26"/>
+          <w:shd w:val="clear" w:color="auto" w:fill="0E4583"/>
+        </w:rPr>
+        <w:t>{</w:t>
+      </w:r>
+      <w:r>
+        <w:rPr>
+          <w:rFonts w:ascii="Consolas" w:eastAsia="Times New Roman" w:hAnsi="Consolas" w:cs="Courier New"/>
+          <w:color w:val="DCDCDC"/>
+          <w:sz w:val="20"/>
+          <w:szCs w:val="26"/>
+        </w:rPr>
+        <w:br/>
+        <w:t xml:space="preserve">    </w:t>
+      </w:r>
+      <w:r>
+        <w:rPr>
+          <w:rFonts w:ascii="Consolas" w:eastAsia="Times New Roman" w:hAnsi="Consolas" w:cs="Courier New"/>
+          <w:color w:val="569CD6"/>
+          <w:sz w:val="20"/>
+          <w:szCs w:val="26"/>
+        </w:rPr>
+        <w:t xml:space="preserve">void </w:t>
+      </w:r>
+      <w:r>
+        <w:rPr>
+          <w:rFonts w:ascii="Consolas" w:eastAsia="Times New Roman" w:hAnsi="Consolas" w:cs="Courier New"/>
+          <w:b/>
+          <w:bCs/>
+          <w:color w:val="DCDCDC"/>
+          <w:sz w:val="20"/>
+          <w:szCs w:val="26"/>
+        </w:rPr>
+        <w:t>Start</w:t>
+      </w:r>
+      <w:r>
+        <w:rPr>
+          <w:rFonts w:ascii="Consolas" w:eastAsia="Times New Roman" w:hAnsi="Consolas" w:cs="Courier New"/>
+          <w:color w:val="DCDCDC"/>
+          <w:sz w:val="20"/>
+          <w:szCs w:val="26"/>
+        </w:rPr>
+        <w:t>()</w:t>
+      </w:r>
+      <w:r>
+        <w:rPr>
+          <w:rFonts w:ascii="Consolas" w:eastAsia="Times New Roman" w:hAnsi="Consolas" w:cs="Courier New"/>
+          <w:color w:val="DCDCDC"/>
+          <w:sz w:val="20"/>
+          <w:szCs w:val="26"/>
+        </w:rPr>
+        <w:br/>
+        <w:t xml:space="preserve">    {</w:t>
+      </w:r>
+      <w:r>
+        <w:rPr>
+          <w:rFonts w:ascii="Consolas" w:eastAsia="Times New Roman" w:hAnsi="Consolas" w:cs="Courier New"/>
+          <w:color w:val="DCDCDC"/>
+          <w:sz w:val="20"/>
+          <w:szCs w:val="26"/>
+        </w:rPr>
+        <w:br/>
+        <w:t xml:space="preserve">        </w:t>
+      </w:r>
+      <w:r>
+        <w:rPr>
+          <w:rFonts w:ascii="Consolas" w:eastAsia="Times New Roman" w:hAnsi="Consolas" w:cs="Courier New"/>
+          <w:color w:val="4EC9B0"/>
+          <w:sz w:val="20"/>
+          <w:szCs w:val="26"/>
+        </w:rPr>
+        <w:t>FirebaseMessaging</w:t>
+      </w:r>
+      <w:r>
+        <w:rPr>
+          <w:rFonts w:ascii="Consolas" w:eastAsia="Times New Roman" w:hAnsi="Consolas" w:cs="Courier New"/>
+          <w:color w:val="DCDCDC"/>
+          <w:sz w:val="20"/>
+          <w:szCs w:val="26"/>
+        </w:rPr>
+        <w:t>.</w:t>
+      </w:r>
+      <w:r>
+        <w:rPr>
+          <w:rFonts w:ascii="Consolas" w:eastAsia="Times New Roman" w:hAnsi="Consolas" w:cs="Courier New"/>
+          <w:color w:val="4EC9B0"/>
+          <w:sz w:val="20"/>
+          <w:szCs w:val="26"/>
+        </w:rPr>
+        <w:t xml:space="preserve">TokenReceived </w:t>
+      </w:r>
+      <w:r>
+        <w:rPr>
+          <w:rFonts w:ascii="Consolas" w:eastAsia="Times New Roman" w:hAnsi="Consolas" w:cs="Courier New"/>
+          <w:color w:val="DCDCDC"/>
+          <w:sz w:val="20"/>
+          <w:szCs w:val="26"/>
+        </w:rPr>
+        <w:t>+= OnTokenReceived;</w:t>
+      </w:r>
+      <w:r>
+        <w:rPr>
+          <w:rFonts w:ascii="Consolas" w:eastAsia="Times New Roman" w:hAnsi="Consolas" w:cs="Courier New"/>
+          <w:color w:val="DCDCDC"/>
+          <w:sz w:val="20"/>
+          <w:szCs w:val="26"/>
+        </w:rPr>
+        <w:br/>
+        <w:t xml:space="preserve">        </w:t>
+      </w:r>
+      <w:r>
+        <w:rPr>
+          <w:rFonts w:ascii="Consolas" w:eastAsia="Times New Roman" w:hAnsi="Consolas" w:cs="Courier New"/>
+          <w:color w:val="4EC9B0"/>
+          <w:sz w:val="20"/>
+          <w:szCs w:val="26"/>
+        </w:rPr>
+        <w:t>FirebaseMessaging</w:t>
+      </w:r>
+      <w:r>
+        <w:rPr>
+          <w:rFonts w:ascii="Consolas" w:eastAsia="Times New Roman" w:hAnsi="Consolas" w:cs="Courier New"/>
+          <w:color w:val="DCDCDC"/>
+          <w:sz w:val="20"/>
+          <w:szCs w:val="26"/>
+        </w:rPr>
+        <w:t>.</w:t>
+      </w:r>
+      <w:r>
+        <w:rPr>
+          <w:rFonts w:ascii="Consolas" w:eastAsia="Times New Roman" w:hAnsi="Consolas" w:cs="Courier New"/>
+          <w:color w:val="4EC9B0"/>
+          <w:sz w:val="20"/>
+          <w:szCs w:val="26"/>
+        </w:rPr>
+        <w:t xml:space="preserve">MessageReceived </w:t>
+      </w:r>
+      <w:r>
+        <w:rPr>
+          <w:rFonts w:ascii="Consolas" w:eastAsia="Times New Roman" w:hAnsi="Consolas" w:cs="Courier New"/>
+          <w:color w:val="DCDCDC"/>
+          <w:sz w:val="20"/>
+          <w:szCs w:val="26"/>
+        </w:rPr>
+        <w:t>+= OnMessageReceived;</w:t>
+      </w:r>
+      <w:r>
+        <w:rPr>
+          <w:rFonts w:ascii="Consolas" w:eastAsia="Times New Roman" w:hAnsi="Consolas" w:cs="Courier New"/>
+          <w:color w:val="DCDCDC"/>
+          <w:sz w:val="20"/>
+          <w:szCs w:val="26"/>
+        </w:rPr>
+        <w:br/>
+        <w:t xml:space="preserve">    }</w:t>
+      </w:r>
+      <w:r>
+        <w:rPr>
+          <w:rFonts w:ascii="Consolas" w:eastAsia="Times New Roman" w:hAnsi="Consolas" w:cs="Courier New"/>
+          <w:color w:val="DCDCDC"/>
+          <w:sz w:val="20"/>
+          <w:szCs w:val="26"/>
+        </w:rPr>
+        <w:br/>
+      </w:r>
+      <w:r>
+        <w:rPr>
+          <w:rFonts w:ascii="Consolas" w:eastAsia="Times New Roman" w:hAnsi="Consolas" w:cs="Courier New"/>
+          <w:color w:val="DCDCDC"/>
+          <w:sz w:val="20"/>
+          <w:szCs w:val="26"/>
+        </w:rPr>
+        <w:br/>
+        <w:t xml:space="preserve">    </w:t>
+      </w:r>
+      <w:r>
+        <w:rPr>
+          <w:rFonts w:ascii="Consolas" w:eastAsia="Times New Roman" w:hAnsi="Consolas" w:cs="Courier New"/>
+          <w:color w:val="569CD6"/>
+          <w:sz w:val="20"/>
+          <w:szCs w:val="26"/>
+        </w:rPr>
+        <w:t xml:space="preserve">private void </w:t>
+      </w:r>
+      <w:r>
+        <w:rPr>
+          <w:rFonts w:ascii="Consolas" w:eastAsia="Times New Roman" w:hAnsi="Consolas" w:cs="Courier New"/>
+          <w:color w:val="DCDCDC"/>
+          <w:sz w:val="20"/>
+          <w:szCs w:val="26"/>
+        </w:rPr>
+        <w:t>OnMessageReceived(</w:t>
+      </w:r>
+      <w:r>
+        <w:rPr>
+          <w:rFonts w:ascii="Consolas" w:eastAsia="Times New Roman" w:hAnsi="Consolas" w:cs="Courier New"/>
+          <w:color w:val="569CD6"/>
+          <w:sz w:val="20"/>
+          <w:szCs w:val="26"/>
+        </w:rPr>
+        <w:t xml:space="preserve">object </w:t>
+      </w:r>
+      <w:r>
+        <w:rPr>
+          <w:rFonts w:ascii="Consolas" w:eastAsia="Times New Roman" w:hAnsi="Consolas" w:cs="Courier New"/>
+          <w:color w:val="DCDCDC"/>
+          <w:sz w:val="20"/>
+          <w:szCs w:val="26"/>
+        </w:rPr>
+        <w:t xml:space="preserve">sender, </w:t>
+      </w:r>
+      <w:r>
+        <w:rPr>
+          <w:rFonts w:ascii="Consolas" w:eastAsia="Times New Roman" w:hAnsi="Consolas" w:cs="Courier New"/>
+          <w:color w:val="4EC9B0"/>
+          <w:sz w:val="20"/>
+          <w:szCs w:val="26"/>
+        </w:rPr>
+        <w:t xml:space="preserve">MessageReceivedEventArgs </w:t>
+      </w:r>
+      <w:r>
+        <w:rPr>
+          <w:rFonts w:ascii="Consolas" w:eastAsia="Times New Roman" w:hAnsi="Consolas" w:cs="Courier New"/>
+          <w:color w:val="DCDCDC"/>
+          <w:sz w:val="20"/>
+          <w:szCs w:val="26"/>
+        </w:rPr>
+        <w:t>e)</w:t>
+      </w:r>
+      <w:r>
+        <w:rPr>
+          <w:rFonts w:ascii="Consolas" w:eastAsia="Times New Roman" w:hAnsi="Consolas" w:cs="Courier New"/>
+          <w:color w:val="DCDCDC"/>
+          <w:sz w:val="20"/>
+          <w:szCs w:val="26"/>
+        </w:rPr>
+        <w:br/>
+        <w:t xml:space="preserve">    {</w:t>
+      </w:r>
+      <w:r>
+        <w:rPr>
+          <w:rFonts w:ascii="Consolas" w:eastAsia="Times New Roman" w:hAnsi="Consolas" w:cs="Courier New"/>
+          <w:color w:val="DCDCDC"/>
+          <w:sz w:val="20"/>
+          <w:szCs w:val="26"/>
+        </w:rPr>
+        <w:br/>
+        <w:t xml:space="preserve">    }</w:t>
+      </w:r>
+      <w:r>
+        <w:rPr>
+          <w:rFonts w:ascii="Consolas" w:eastAsia="Times New Roman" w:hAnsi="Consolas" w:cs="Courier New"/>
+          <w:color w:val="DCDCDC"/>
+          <w:sz w:val="20"/>
+          <w:szCs w:val="26"/>
+        </w:rPr>
+        <w:br/>
+      </w:r>
+      <w:r>
+        <w:rPr>
+          <w:rFonts w:ascii="Consolas" w:eastAsia="Times New Roman" w:hAnsi="Consolas" w:cs="Courier New"/>
+          <w:color w:val="DCDCDC"/>
+          <w:sz w:val="20"/>
+          <w:szCs w:val="26"/>
+        </w:rPr>
+        <w:br/>
+        <w:t xml:space="preserve">    </w:t>
+      </w:r>
+      <w:r>
+        <w:rPr>
+          <w:rFonts w:ascii="Consolas" w:eastAsia="Times New Roman" w:hAnsi="Consolas" w:cs="Courier New"/>
+          <w:color w:val="569CD6"/>
+          <w:sz w:val="20"/>
+          <w:szCs w:val="26"/>
+        </w:rPr>
+        <w:t xml:space="preserve">private void </w:t>
+      </w:r>
+      <w:r>
+        <w:rPr>
+          <w:rFonts w:ascii="Consolas" w:eastAsia="Times New Roman" w:hAnsi="Consolas" w:cs="Courier New"/>
+          <w:color w:val="DCDCDC"/>
+          <w:sz w:val="20"/>
+          <w:szCs w:val="26"/>
+        </w:rPr>
+        <w:t>OnTokenReceived(</w:t>
+      </w:r>
+      <w:r>
+        <w:rPr>
+          <w:rFonts w:ascii="Consolas" w:eastAsia="Times New Roman" w:hAnsi="Consolas" w:cs="Courier New"/>
+          <w:color w:val="569CD6"/>
+          <w:sz w:val="20"/>
+          <w:szCs w:val="26"/>
+        </w:rPr>
+        <w:t xml:space="preserve">object </w:t>
+      </w:r>
+      <w:r>
+        <w:rPr>
+          <w:rFonts w:ascii="Consolas" w:eastAsia="Times New Roman" w:hAnsi="Consolas" w:cs="Courier New"/>
+          <w:color w:val="DCDCDC"/>
+          <w:sz w:val="20"/>
+          <w:szCs w:val="26"/>
+        </w:rPr>
+        <w:t xml:space="preserve">sender, </w:t>
+      </w:r>
+      <w:r>
+        <w:rPr>
+          <w:rFonts w:ascii="Consolas" w:eastAsia="Times New Roman" w:hAnsi="Consolas" w:cs="Courier New"/>
+          <w:color w:val="4EC9B0"/>
+          <w:sz w:val="20"/>
+          <w:szCs w:val="26"/>
+        </w:rPr>
+        <w:t xml:space="preserve">TokenReceivedEventArgs </w:t>
+      </w:r>
+      <w:r>
+        <w:rPr>
+          <w:rFonts w:ascii="Consolas" w:eastAsia="Times New Roman" w:hAnsi="Consolas" w:cs="Courier New"/>
+          <w:color w:val="DCDCDC"/>
+          <w:sz w:val="20"/>
+          <w:szCs w:val="26"/>
+        </w:rPr>
+        <w:t>e)</w:t>
+      </w:r>
+      <w:r>
+        <w:rPr>
+          <w:rFonts w:ascii="Consolas" w:eastAsia="Times New Roman" w:hAnsi="Consolas" w:cs="Courier New"/>
+          <w:color w:val="DCDCDC"/>
+          <w:sz w:val="20"/>
+          <w:szCs w:val="26"/>
+        </w:rPr>
+        <w:br/>
+        <w:t xml:space="preserve">    {</w:t>
+      </w:r>
+      <w:r>
+        <w:rPr>
+          <w:rFonts w:ascii="Consolas" w:eastAsia="Times New Roman" w:hAnsi="Consolas" w:cs="Courier New"/>
+          <w:color w:val="DCDCDC"/>
+          <w:sz w:val="20"/>
+          <w:szCs w:val="26"/>
+        </w:rPr>
+        <w:br/>
+        <w:t xml:space="preserve">    }</w:t>
+      </w:r>
+      <w:r>
+        <w:rPr>
+          <w:rFonts w:ascii="Consolas" w:eastAsia="Times New Roman" w:hAnsi="Consolas" w:cs="Courier New"/>
+          <w:color w:val="DCDCDC"/>
+          <w:sz w:val="20"/>
+          <w:szCs w:val="26"/>
+        </w:rPr>
+        <w:br/>
+      </w:r>
+      <w:r>
+        <w:rPr>
+          <w:rFonts w:ascii="Consolas" w:eastAsia="Times New Roman" w:hAnsi="Consolas" w:cs="Courier New"/>
+          <w:color w:val="DCDCDC"/>
+          <w:sz w:val="20"/>
+          <w:szCs w:val="26"/>
+        </w:rPr>
+        <w:br/>
+        <w:t xml:space="preserve">    </w:t>
+      </w:r>
+      <w:r>
+        <w:rPr>
+          <w:rFonts w:ascii="Consolas" w:eastAsia="Times New Roman" w:hAnsi="Consolas" w:cs="Courier New"/>
+          <w:color w:val="A9A9A9"/>
+          <w:sz w:val="20"/>
+          <w:szCs w:val="26"/>
+        </w:rPr>
+        <w:t>void Update()</w:t>
+      </w:r>
+      <w:r>
+        <w:rPr>
+          <w:rFonts w:ascii="Consolas" w:eastAsia="Times New Roman" w:hAnsi="Consolas" w:cs="Courier New"/>
+          <w:color w:val="A9A9A9"/>
+          <w:sz w:val="20"/>
+          <w:szCs w:val="26"/>
+        </w:rPr>
+        <w:br/>
+        <w:t xml:space="preserve">    {</w:t>
+      </w:r>
+      <w:r>
+        <w:rPr>
+          <w:rFonts w:ascii="Consolas" w:eastAsia="Times New Roman" w:hAnsi="Consolas" w:cs="Courier New"/>
+          <w:color w:val="A9A9A9"/>
+          <w:sz w:val="20"/>
+          <w:szCs w:val="26"/>
+        </w:rPr>
+        <w:br/>
+        <w:t xml:space="preserve">    }</w:t>
+      </w:r>
+      <w:r>
+        <w:rPr>
+          <w:rFonts w:ascii="Consolas" w:eastAsia="Times New Roman" w:hAnsi="Consolas" w:cs="Courier New"/>
+          <w:color w:val="A9A9A9"/>
+          <w:sz w:val="20"/>
+          <w:szCs w:val="26"/>
+        </w:rPr>
+        <w:br/>
+      </w:r>
+      <w:r>
+        <w:rPr>
+          <w:rFonts w:ascii="Consolas" w:eastAsia="Times New Roman" w:hAnsi="Consolas" w:cs="Courier New"/>
+          <w:color w:val="DCDCDC"/>
+          <w:sz w:val="20"/>
+          <w:szCs w:val="26"/>
+          <w:shd w:val="clear" w:color="auto" w:fill="0E4583"/>
+        </w:rPr>
+        <w:t>}</w:t>
+      </w:r>
+    </w:p>
+    <w:p/>
+    <w:p>
+      <w:r>
+        <w:t>Step 3. Create message from FCM</w:t>
+      </w:r>
+    </w:p>
+    <w:p>
+      <w:pPr>
+        <w:rPr>
           <w:b/>
           <w:sz w:val="26"/>
         </w:rPr>
       </w:pPr>
-      <w:r>
+    </w:p>
+    <w:p>
+      <w:pPr>
         <w:rPr>
           <w:b/>
           <w:sz w:val="26"/>
-          <w:highlight w:val="yellow"/>
-        </w:rPr>
-        <w:t>Code about Focus and Pause:</w:t>
-      </w:r>
+        </w:rPr>
+      </w:pPr>
     </w:p>
     <w:sectPr>
       <w:pgSz w:w="12240" w:h="15840"/>
@@ -6207,7 +6781,7 @@
       </w:pPr>
     </w:pPrDefault>
   </w:docDefaults>
-  <w:latentStyles w:defLockedState="0" w:defUIPriority="99" w:defSemiHidden="0" w:defUnhideWhenUsed="0" w:defQFormat="0" w:count="375">
+  <w:latentStyles w:defLockedState="0" w:defUIPriority="99" w:defSemiHidden="0" w:defUnhideWhenUsed="0" w:defQFormat="0" w:count="376">
     <w:lsdException w:name="Normal" w:uiPriority="0" w:qFormat="1"/>
     <w:lsdException w:name="heading 1" w:uiPriority="9" w:qFormat="1"/>
     <w:lsdException w:name="heading 2" w:semiHidden="1" w:uiPriority="9" w:unhideWhenUsed="1" w:qFormat="1"/>
@@ -6313,7 +6887,6 @@
     <w:lsdException w:name="HTML Sample" w:semiHidden="1" w:unhideWhenUsed="1"/>
     <w:lsdException w:name="HTML Typewriter" w:semiHidden="1" w:unhideWhenUsed="1"/>
     <w:lsdException w:name="HTML Variable" w:semiHidden="1" w:unhideWhenUsed="1"/>
-    <w:lsdException w:name="Normal Table" w:semiHidden="1" w:unhideWhenUsed="1"/>
     <w:lsdException w:name="annotation subject" w:semiHidden="1" w:unhideWhenUsed="1"/>
     <w:lsdException w:name="No List" w:semiHidden="1" w:unhideWhenUsed="1"/>
     <w:lsdException w:name="Outline List 1" w:semiHidden="1" w:unhideWhenUsed="1"/>
@@ -6360,10 +6933,8 @@
     <w:lsdException w:name="Table Subtle 2" w:semiHidden="1" w:unhideWhenUsed="1"/>
     <w:lsdException w:name="Table Web 1" w:semiHidden="1" w:unhideWhenUsed="1"/>
     <w:lsdException w:name="Table Web 2" w:semiHidden="1" w:unhideWhenUsed="1"/>
-    <w:lsdException w:name="Table Web 3" w:semiHidden="1" w:unhideWhenUsed="1"/>
     <w:lsdException w:name="Balloon Text" w:semiHidden="1" w:unhideWhenUsed="1"/>
     <w:lsdException w:name="Table Grid" w:uiPriority="39"/>
-    <w:lsdException w:name="Table Theme" w:semiHidden="1" w:unhideWhenUsed="1"/>
     <w:lsdException w:name="Placeholder Text" w:semiHidden="1"/>
     <w:lsdException w:name="No Spacing" w:uiPriority="1" w:qFormat="1"/>
     <w:lsdException w:name="Light Shading" w:uiPriority="60"/>
@@ -6583,6 +7154,7 @@
     <w:lsdException w:name="Smart Hyperlink" w:semiHidden="1" w:unhideWhenUsed="1"/>
     <w:lsdException w:name="Hashtag" w:semiHidden="1" w:unhideWhenUsed="1"/>
     <w:lsdException w:name="Unresolved Mention" w:semiHidden="1" w:unhideWhenUsed="1"/>
+    <w:lsdException w:name="Smart Link" w:semiHidden="1" w:unhideWhenUsed="1"/>
   </w:latentStyles>
   <w:style w:type="paragraph" w:default="1" w:styleId="Normal">
     <w:name w:val="Normal"/>
@@ -6671,6 +7243,18 @@
       <w:ind w:left="720"/>
       <w:contextualSpacing/>
     </w:pPr>
+  </w:style>
+  <w:style w:type="character" w:styleId="Hyperlink">
+    <w:name w:val="Hyperlink"/>
+    <w:basedOn w:val="DefaultParagraphFont"/>
+    <w:uiPriority w:val="99"/>
+    <w:semiHidden/>
+    <w:unhideWhenUsed/>
+    <w:rsid w:val="009B2BF3"/>
+    <w:rPr>
+      <w:color w:val="0000FF"/>
+      <w:u w:val="single"/>
+    </w:rPr>
   </w:style>
 </w:styles>
 </file>
